--- a/git command.docx
+++ b/git command.docx
@@ -352,6 +352,9 @@
     <w:p>
       <w:r>
         <w:t xml:space="preserve">Fir git add file name </w:t>
+      </w:r>
+      <w:r>
+        <w:t xml:space="preserve">     agar full directory .yani pura folder karna hai to git add .    karna hoga full chala jaye ga </w:t>
       </w:r>
     </w:p>
     <w:p>
